--- a/Application_de_ta_demarche_personnelle_hors-classe.docx
+++ b/Application_de_ta_demarche_personnelle_hors-classe.docx
@@ -573,16 +573,7 @@
                   <w:sz w:val="22"/>
                   <w:szCs w:val="22"/>
                 </w:rPr>
-                <w:t>ic</w:t>
-              </w:r>
-              <w:r>
-                <w:rPr>
-                  <w:rStyle w:val="Hyperlink"/>
-                  <w:rFonts w:ascii="Times New Roman" w:hAnsi="Times New Roman" w:cs="Times New Roman"/>
-                  <w:sz w:val="22"/>
-                  <w:szCs w:val="22"/>
-                </w:rPr>
-                <w:t>i</w:t>
+                <w:t>ici</w:t>
               </w:r>
             </w:hyperlink>
           </w:p>
@@ -758,6 +749,17 @@
                 <w:szCs w:val="22"/>
               </w:rPr>
             </w:pPr>
+            <w:hyperlink r:id="rId6" w:history="1">
+              <w:r>
+                <w:rPr>
+                  <w:rStyle w:val="Hyperlink"/>
+                  <w:rFonts w:ascii="Times New Roman" w:hAnsi="Times New Roman" w:cs="Times New Roman"/>
+                  <w:sz w:val="22"/>
+                  <w:szCs w:val="22"/>
+                </w:rPr>
+                <w:t>https://youtu.be/FcueBYQzcSE</w:t>
+              </w:r>
+            </w:hyperlink>
           </w:p>
           <w:p>
             <w:pPr>
@@ -807,6 +809,25 @@
                 <w:szCs w:val="22"/>
               </w:rPr>
             </w:pPr>
+            <w:r>
+              <w:rPr>
+                <w:rFonts w:ascii="Times New Roman" w:hAnsi="Times New Roman" w:cs="Times New Roman"/>
+                <w:sz w:val="22"/>
+                <w:szCs w:val="22"/>
+              </w:rPr>
+              <w:t xml:space="preserve">Le lien avec les informations de mon entrainement cardiovasculaire se trouve </w:t>
+            </w:r>
+            <w:hyperlink r:id="rId7" w:history="1">
+              <w:r>
+                <w:rPr>
+                  <w:rStyle w:val="Hyperlink"/>
+                  <w:rFonts w:ascii="Times New Roman" w:hAnsi="Times New Roman" w:cs="Times New Roman"/>
+                  <w:sz w:val="22"/>
+                  <w:szCs w:val="22"/>
+                </w:rPr>
+                <w:t>ici</w:t>
+              </w:r>
+            </w:hyperlink>
           </w:p>
         </w:tc>
         <w:tc>

--- a/Application_de_ta_demarche_personnelle_hors-classe.docx
+++ b/Application_de_ta_demarche_personnelle_hors-classe.docx
@@ -803,6 +803,7 @@
           </w:p>
           <w:p>
             <w:pPr>
+              <w:jc w:val="center"/>
               <w:rPr>
                 <w:rFonts w:ascii="Times New Roman" w:hAnsi="Times New Roman" w:cs="Times New Roman"/>
                 <w:sz w:val="22"/>
@@ -842,12 +843,21 @@
           </w:tcPr>
           <w:p>
             <w:pPr>
-              <w:rPr>
-                <w:rFonts w:ascii="Times New Roman" w:hAnsi="Times New Roman" w:cs="Times New Roman"/>
-                <w:sz w:val="22"/>
-                <w:szCs w:val="22"/>
-              </w:rPr>
-            </w:pPr>
+              <w:jc w:val="center"/>
+              <w:rPr>
+                <w:rFonts w:ascii="Times New Roman" w:hAnsi="Times New Roman" w:cs="Times New Roman"/>
+                <w:sz w:val="22"/>
+                <w:szCs w:val="22"/>
+              </w:rPr>
+            </w:pPr>
+            <w:r>
+              <w:rPr>
+                <w:rFonts w:ascii="Times New Roman" w:hAnsi="Times New Roman" w:cs="Times New Roman"/>
+                <w:sz w:val="22"/>
+                <w:szCs w:val="22"/>
+              </w:rPr>
+              <w:t>NA</w:t>
+            </w:r>
           </w:p>
         </w:tc>
       </w:tr>

--- a/Application_de_ta_demarche_personnelle_hors-classe.docx
+++ b/Application_de_ta_demarche_personnelle_hors-classe.docx
@@ -972,6 +972,17 @@
                 <w:szCs w:val="22"/>
               </w:rPr>
             </w:pPr>
+            <w:hyperlink r:id="rId8" w:history="1">
+              <w:r>
+                <w:rPr>
+                  <w:rStyle w:val="Hyperlink"/>
+                  <w:rFonts w:ascii="Times New Roman" w:hAnsi="Times New Roman" w:cs="Times New Roman"/>
+                  <w:sz w:val="22"/>
+                  <w:szCs w:val="22"/>
+                </w:rPr>
+                <w:t>https://youtu.be/RpybMUdVcp0</w:t>
+              </w:r>
+            </w:hyperlink>
           </w:p>
         </w:tc>
         <w:tc>
@@ -986,12 +997,21 @@
           </w:tcPr>
           <w:p>
             <w:pPr>
-              <w:rPr>
-                <w:rFonts w:ascii="Times New Roman" w:hAnsi="Times New Roman" w:cs="Times New Roman"/>
-                <w:sz w:val="22"/>
-                <w:szCs w:val="22"/>
-              </w:rPr>
-            </w:pPr>
+              <w:jc w:val="center"/>
+              <w:rPr>
+                <w:rFonts w:ascii="Times New Roman" w:hAnsi="Times New Roman" w:cs="Times New Roman"/>
+                <w:sz w:val="22"/>
+                <w:szCs w:val="22"/>
+              </w:rPr>
+            </w:pPr>
+            <w:r>
+              <w:rPr>
+                <w:rFonts w:ascii="Times New Roman" w:hAnsi="Times New Roman" w:cs="Times New Roman"/>
+                <w:sz w:val="22"/>
+                <w:szCs w:val="22"/>
+              </w:rPr>
+              <w:t>NA</w:t>
+            </w:r>
           </w:p>
         </w:tc>
         <w:tc>
@@ -1012,6 +1032,14 @@
                 <w:szCs w:val="22"/>
               </w:rPr>
             </w:pPr>
+            <w:r>
+              <w:rPr>
+                <w:rFonts w:ascii="Times New Roman" w:hAnsi="Times New Roman" w:cs="Times New Roman"/>
+                <w:sz w:val="22"/>
+                <w:szCs w:val="22"/>
+              </w:rPr>
+              <w:t>Tombé malade pendant la fin de semaine + mal organisé pas complété la partie cardio.</w:t>
+            </w:r>
           </w:p>
         </w:tc>
       </w:tr>

--- a/Application_de_ta_demarche_personnelle_hors-classe.docx
+++ b/Application_de_ta_demarche_personnelle_hors-classe.docx
@@ -617,6 +617,26 @@
                 <w:szCs w:val="22"/>
               </w:rPr>
             </w:pPr>
+          </w:p>
+          <w:p>
+            <w:pPr>
+              <w:jc w:val="center"/>
+              <w:rPr>
+                <w:rFonts w:ascii="Times New Roman" w:hAnsi="Times New Roman" w:cs="Times New Roman"/>
+                <w:sz w:val="22"/>
+                <w:szCs w:val="22"/>
+              </w:rPr>
+            </w:pPr>
+          </w:p>
+          <w:p>
+            <w:pPr>
+              <w:jc w:val="center"/>
+              <w:rPr>
+                <w:rFonts w:ascii="Times New Roman" w:hAnsi="Times New Roman" w:cs="Times New Roman"/>
+                <w:sz w:val="22"/>
+                <w:szCs w:val="22"/>
+              </w:rPr>
+            </w:pPr>
             <w:r>
               <w:rPr>
                 <w:rFonts w:ascii="Times New Roman" w:hAnsi="Times New Roman" w:cs="Times New Roman"/>
@@ -743,6 +763,11 @@
           <w:p>
             <w:pPr>
               <w:jc w:val="center"/>
+            </w:pPr>
+          </w:p>
+          <w:p>
+            <w:pPr>
+              <w:jc w:val="center"/>
               <w:rPr>
                 <w:rFonts w:ascii="Times New Roman" w:hAnsi="Times New Roman" w:cs="Times New Roman"/>
                 <w:sz w:val="22"/>
@@ -826,7 +851,25 @@
                   <w:sz w:val="22"/>
                   <w:szCs w:val="22"/>
                 </w:rPr>
-                <w:t>ici</w:t>
+                <w:t>i</w:t>
+              </w:r>
+              <w:r>
+                <w:rPr>
+                  <w:rStyle w:val="Hyperlink"/>
+                  <w:rFonts w:ascii="Times New Roman" w:hAnsi="Times New Roman" w:cs="Times New Roman"/>
+                  <w:sz w:val="22"/>
+                  <w:szCs w:val="22"/>
+                </w:rPr>
+                <w:t>c</w:t>
+              </w:r>
+              <w:r>
+                <w:rPr>
+                  <w:rStyle w:val="Hyperlink"/>
+                  <w:rFonts w:ascii="Times New Roman" w:hAnsi="Times New Roman" w:cs="Times New Roman"/>
+                  <w:sz w:val="22"/>
+                  <w:szCs w:val="22"/>
+                </w:rPr>
+                <w:t>i</w:t>
               </w:r>
             </w:hyperlink>
           </w:p>
@@ -841,6 +884,36 @@
               <w:right w:val="single" w:sz="4" w:space="0" w:color="auto"/>
             </w:tcBorders>
           </w:tcPr>
+          <w:p>
+            <w:pPr>
+              <w:jc w:val="center"/>
+              <w:rPr>
+                <w:rFonts w:ascii="Times New Roman" w:hAnsi="Times New Roman" w:cs="Times New Roman"/>
+                <w:sz w:val="22"/>
+                <w:szCs w:val="22"/>
+              </w:rPr>
+            </w:pPr>
+          </w:p>
+          <w:p>
+            <w:pPr>
+              <w:jc w:val="center"/>
+              <w:rPr>
+                <w:rFonts w:ascii="Times New Roman" w:hAnsi="Times New Roman" w:cs="Times New Roman"/>
+                <w:sz w:val="22"/>
+                <w:szCs w:val="22"/>
+              </w:rPr>
+            </w:pPr>
+          </w:p>
+          <w:p>
+            <w:pPr>
+              <w:jc w:val="center"/>
+              <w:rPr>
+                <w:rFonts w:ascii="Times New Roman" w:hAnsi="Times New Roman" w:cs="Times New Roman"/>
+                <w:sz w:val="22"/>
+                <w:szCs w:val="22"/>
+              </w:rPr>
+            </w:pPr>
+          </w:p>
           <w:p>
             <w:pPr>
               <w:jc w:val="center"/>
@@ -966,6 +1039,11 @@
           <w:p>
             <w:pPr>
               <w:jc w:val="center"/>
+            </w:pPr>
+          </w:p>
+          <w:p>
+            <w:pPr>
+              <w:jc w:val="center"/>
               <w:rPr>
                 <w:rFonts w:ascii="Times New Roman" w:hAnsi="Times New Roman" w:cs="Times New Roman"/>
                 <w:sz w:val="22"/>
@@ -995,6 +1073,36 @@
               <w:right w:val="single" w:sz="4" w:space="0" w:color="auto"/>
             </w:tcBorders>
           </w:tcPr>
+          <w:p>
+            <w:pPr>
+              <w:jc w:val="center"/>
+              <w:rPr>
+                <w:rFonts w:ascii="Times New Roman" w:hAnsi="Times New Roman" w:cs="Times New Roman"/>
+                <w:sz w:val="22"/>
+                <w:szCs w:val="22"/>
+              </w:rPr>
+            </w:pPr>
+          </w:p>
+          <w:p>
+            <w:pPr>
+              <w:jc w:val="center"/>
+              <w:rPr>
+                <w:rFonts w:ascii="Times New Roman" w:hAnsi="Times New Roman" w:cs="Times New Roman"/>
+                <w:sz w:val="22"/>
+                <w:szCs w:val="22"/>
+              </w:rPr>
+            </w:pPr>
+          </w:p>
+          <w:p>
+            <w:pPr>
+              <w:jc w:val="center"/>
+              <w:rPr>
+                <w:rFonts w:ascii="Times New Roman" w:hAnsi="Times New Roman" w:cs="Times New Roman"/>
+                <w:sz w:val="22"/>
+                <w:szCs w:val="22"/>
+              </w:rPr>
+            </w:pPr>
+          </w:p>
           <w:p>
             <w:pPr>
               <w:jc w:val="center"/>
@@ -1138,6 +1246,37 @@
               </w:rPr>
             </w:pPr>
           </w:p>
+          <w:p>
+            <w:pPr>
+              <w:jc w:val="center"/>
+              <w:rPr>
+                <w:rFonts w:ascii="Times New Roman" w:hAnsi="Times New Roman" w:cs="Times New Roman"/>
+                <w:sz w:val="22"/>
+                <w:szCs w:val="22"/>
+              </w:rPr>
+            </w:pPr>
+          </w:p>
+          <w:p>
+            <w:pPr>
+              <w:jc w:val="center"/>
+              <w:rPr>
+                <w:rFonts w:ascii="Times New Roman" w:hAnsi="Times New Roman" w:cs="Times New Roman"/>
+                <w:sz w:val="22"/>
+                <w:szCs w:val="22"/>
+              </w:rPr>
+            </w:pPr>
+            <w:hyperlink r:id="rId9" w:history="1">
+              <w:r>
+                <w:rPr>
+                  <w:rStyle w:val="Hyperlink"/>
+                  <w:rFonts w:ascii="Times New Roman" w:hAnsi="Times New Roman" w:cs="Times New Roman"/>
+                  <w:sz w:val="22"/>
+                  <w:szCs w:val="22"/>
+                </w:rPr>
+                <w:t>https://youtu.be/uFuDh6Qd0c4</w:t>
+              </w:r>
+            </w:hyperlink>
+          </w:p>
         </w:tc>
         <w:tc>
           <w:tcPr>
@@ -1151,12 +1290,42 @@
           </w:tcPr>
           <w:p>
             <w:pPr>
-              <w:rPr>
-                <w:rFonts w:ascii="Times New Roman" w:hAnsi="Times New Roman" w:cs="Times New Roman"/>
-                <w:sz w:val="22"/>
-                <w:szCs w:val="22"/>
-              </w:rPr>
-            </w:pPr>
+              <w:jc w:val="center"/>
+              <w:rPr>
+                <w:rFonts w:ascii="Times New Roman" w:hAnsi="Times New Roman" w:cs="Times New Roman"/>
+                <w:sz w:val="22"/>
+                <w:szCs w:val="22"/>
+              </w:rPr>
+            </w:pPr>
+          </w:p>
+          <w:p>
+            <w:pPr>
+              <w:jc w:val="center"/>
+              <w:rPr>
+                <w:rFonts w:ascii="Times New Roman" w:hAnsi="Times New Roman" w:cs="Times New Roman"/>
+                <w:sz w:val="22"/>
+                <w:szCs w:val="22"/>
+              </w:rPr>
+            </w:pPr>
+            <w:r>
+              <w:rPr>
+                <w:rFonts w:ascii="Times New Roman" w:hAnsi="Times New Roman" w:cs="Times New Roman"/>
+                <w:sz w:val="22"/>
+                <w:szCs w:val="22"/>
+              </w:rPr>
+              <w:t xml:space="preserve">Le lien avec les informations de mon entrainement cardiovasculaire se trouve </w:t>
+            </w:r>
+            <w:hyperlink r:id="rId10" w:history="1">
+              <w:r>
+                <w:rPr>
+                  <w:rStyle w:val="Hyperlink"/>
+                  <w:rFonts w:ascii="Times New Roman" w:hAnsi="Times New Roman" w:cs="Times New Roman"/>
+                  <w:sz w:val="22"/>
+                  <w:szCs w:val="22"/>
+                </w:rPr>
+                <w:t>ici</w:t>
+              </w:r>
+            </w:hyperlink>
           </w:p>
         </w:tc>
         <w:tc>
@@ -1171,12 +1340,51 @@
           </w:tcPr>
           <w:p>
             <w:pPr>
-              <w:rPr>
-                <w:rFonts w:ascii="Times New Roman" w:hAnsi="Times New Roman" w:cs="Times New Roman"/>
-                <w:sz w:val="22"/>
-                <w:szCs w:val="22"/>
-              </w:rPr>
-            </w:pPr>
+              <w:jc w:val="center"/>
+              <w:rPr>
+                <w:rFonts w:ascii="Times New Roman" w:hAnsi="Times New Roman" w:cs="Times New Roman"/>
+                <w:sz w:val="22"/>
+                <w:szCs w:val="22"/>
+              </w:rPr>
+            </w:pPr>
+          </w:p>
+          <w:p>
+            <w:pPr>
+              <w:jc w:val="center"/>
+              <w:rPr>
+                <w:rFonts w:ascii="Times New Roman" w:hAnsi="Times New Roman" w:cs="Times New Roman"/>
+                <w:sz w:val="22"/>
+                <w:szCs w:val="22"/>
+              </w:rPr>
+            </w:pPr>
+          </w:p>
+          <w:p>
+            <w:pPr>
+              <w:jc w:val="center"/>
+              <w:rPr>
+                <w:rFonts w:ascii="Times New Roman" w:hAnsi="Times New Roman" w:cs="Times New Roman"/>
+                <w:sz w:val="22"/>
+                <w:szCs w:val="22"/>
+              </w:rPr>
+            </w:pPr>
+          </w:p>
+          <w:p>
+            <w:pPr>
+              <w:jc w:val="center"/>
+              <w:rPr>
+                <w:rFonts w:ascii="Times New Roman" w:hAnsi="Times New Roman" w:cs="Times New Roman"/>
+                <w:sz w:val="22"/>
+                <w:szCs w:val="22"/>
+              </w:rPr>
+            </w:pPr>
+            <w:r>
+              <w:rPr>
+                <w:rFonts w:ascii="Times New Roman" w:hAnsi="Times New Roman" w:cs="Times New Roman"/>
+                <w:sz w:val="22"/>
+                <w:szCs w:val="22"/>
+              </w:rPr>
+              <w:t>NA</w:t>
+            </w:r>
           </w:p>
         </w:tc>
       </w:tr>

--- a/Application_de_ta_demarche_personnelle_hors-classe.docx
+++ b/Application_de_ta_demarche_personnelle_hors-classe.docx
@@ -851,6 +851,730 @@
                   <w:sz w:val="22"/>
                   <w:szCs w:val="22"/>
                 </w:rPr>
+                <w:t>ici</w:t>
+              </w:r>
+            </w:hyperlink>
+          </w:p>
+        </w:tc>
+        <w:tc>
+          <w:tcPr>
+            <w:tcW w:w="3827" w:type="dxa"/>
+            <w:tcBorders>
+              <w:top w:val="single" w:sz="4" w:space="0" w:color="auto"/>
+              <w:left w:val="single" w:sz="4" w:space="0" w:color="auto"/>
+              <w:bottom w:val="single" w:sz="4" w:space="0" w:color="auto"/>
+              <w:right w:val="single" w:sz="4" w:space="0" w:color="auto"/>
+            </w:tcBorders>
+          </w:tcPr>
+          <w:p>
+            <w:pPr>
+              <w:jc w:val="center"/>
+              <w:rPr>
+                <w:rFonts w:ascii="Times New Roman" w:hAnsi="Times New Roman" w:cs="Times New Roman"/>
+                <w:sz w:val="22"/>
+                <w:szCs w:val="22"/>
+              </w:rPr>
+            </w:pPr>
+          </w:p>
+          <w:p>
+            <w:pPr>
+              <w:jc w:val="center"/>
+              <w:rPr>
+                <w:rFonts w:ascii="Times New Roman" w:hAnsi="Times New Roman" w:cs="Times New Roman"/>
+                <w:sz w:val="22"/>
+                <w:szCs w:val="22"/>
+              </w:rPr>
+            </w:pPr>
+          </w:p>
+          <w:p>
+            <w:pPr>
+              <w:jc w:val="center"/>
+              <w:rPr>
+                <w:rFonts w:ascii="Times New Roman" w:hAnsi="Times New Roman" w:cs="Times New Roman"/>
+                <w:sz w:val="22"/>
+                <w:szCs w:val="22"/>
+              </w:rPr>
+            </w:pPr>
+          </w:p>
+          <w:p>
+            <w:pPr>
+              <w:jc w:val="center"/>
+              <w:rPr>
+                <w:rFonts w:ascii="Times New Roman" w:hAnsi="Times New Roman" w:cs="Times New Roman"/>
+                <w:sz w:val="22"/>
+                <w:szCs w:val="22"/>
+              </w:rPr>
+            </w:pPr>
+            <w:r>
+              <w:rPr>
+                <w:rFonts w:ascii="Times New Roman" w:hAnsi="Times New Roman" w:cs="Times New Roman"/>
+                <w:sz w:val="22"/>
+                <w:szCs w:val="22"/>
+              </w:rPr>
+              <w:t>NA</w:t>
+            </w:r>
+          </w:p>
+        </w:tc>
+      </w:tr>
+      <w:tr>
+        <w:trPr>
+          <w:trHeight w:val="1771"/>
+        </w:trPr>
+        <w:tc>
+          <w:tcPr>
+            <w:tcW w:w="1681" w:type="dxa"/>
+            <w:tcBorders>
+              <w:top w:val="single" w:sz="4" w:space="0" w:color="auto"/>
+              <w:left w:val="single" w:sz="4" w:space="0" w:color="auto"/>
+              <w:bottom w:val="single" w:sz="4" w:space="0" w:color="auto"/>
+              <w:right w:val="single" w:sz="4" w:space="0" w:color="auto"/>
+            </w:tcBorders>
+          </w:tcPr>
+          <w:p>
+            <w:pPr>
+              <w:rPr>
+                <w:rFonts w:ascii="Times New Roman" w:hAnsi="Times New Roman" w:cs="Times New Roman"/>
+                <w:sz w:val="22"/>
+                <w:szCs w:val="22"/>
+              </w:rPr>
+            </w:pPr>
+          </w:p>
+          <w:p>
+            <w:pPr>
+              <w:rPr>
+                <w:rFonts w:ascii="Times New Roman" w:hAnsi="Times New Roman" w:cs="Times New Roman"/>
+                <w:b/>
+                <w:bCs/>
+                <w:sz w:val="22"/>
+                <w:szCs w:val="22"/>
+              </w:rPr>
+            </w:pPr>
+            <w:r>
+              <w:rPr>
+                <w:rFonts w:ascii="Times New Roman" w:hAnsi="Times New Roman" w:cs="Times New Roman"/>
+                <w:b/>
+                <w:bCs/>
+                <w:sz w:val="22"/>
+                <w:szCs w:val="22"/>
+              </w:rPr>
+              <w:t>11</w:t>
+            </w:r>
+          </w:p>
+          <w:p>
+            <w:pPr>
+              <w:rPr>
+                <w:rFonts w:ascii="Times New Roman" w:hAnsi="Times New Roman" w:cs="Times New Roman"/>
+                <w:b/>
+                <w:bCs/>
+                <w:sz w:val="22"/>
+                <w:szCs w:val="22"/>
+              </w:rPr>
+            </w:pPr>
+          </w:p>
+          <w:p>
+            <w:pPr>
+              <w:rPr>
+                <w:rFonts w:ascii="Times New Roman" w:hAnsi="Times New Roman" w:cs="Times New Roman"/>
+                <w:sz w:val="22"/>
+                <w:szCs w:val="22"/>
+              </w:rPr>
+            </w:pPr>
+            <w:r>
+              <w:rPr>
+                <w:rFonts w:ascii="Times New Roman" w:hAnsi="Times New Roman" w:cs="Times New Roman"/>
+                <w:sz w:val="22"/>
+                <w:szCs w:val="22"/>
+              </w:rPr>
+              <w:t>(11 au 17 nov.)</w:t>
+            </w:r>
+          </w:p>
+          <w:p>
+            <w:pPr>
+              <w:rPr>
+                <w:rFonts w:ascii="Times New Roman" w:hAnsi="Times New Roman" w:cs="Times New Roman"/>
+                <w:sz w:val="22"/>
+                <w:szCs w:val="22"/>
+              </w:rPr>
+            </w:pPr>
+          </w:p>
+        </w:tc>
+        <w:tc>
+          <w:tcPr>
+            <w:tcW w:w="3658" w:type="dxa"/>
+            <w:tcBorders>
+              <w:top w:val="single" w:sz="4" w:space="0" w:color="auto"/>
+              <w:left w:val="single" w:sz="4" w:space="0" w:color="auto"/>
+              <w:bottom w:val="single" w:sz="4" w:space="0" w:color="auto"/>
+              <w:right w:val="single" w:sz="4" w:space="0" w:color="auto"/>
+            </w:tcBorders>
+          </w:tcPr>
+          <w:p>
+            <w:pPr>
+              <w:jc w:val="center"/>
+              <w:rPr>
+                <w:rFonts w:ascii="Times New Roman" w:hAnsi="Times New Roman" w:cs="Times New Roman"/>
+                <w:sz w:val="22"/>
+                <w:szCs w:val="22"/>
+              </w:rPr>
+            </w:pPr>
+          </w:p>
+          <w:p>
+            <w:pPr>
+              <w:jc w:val="center"/>
+            </w:pPr>
+          </w:p>
+          <w:p>
+            <w:pPr>
+              <w:jc w:val="center"/>
+              <w:rPr>
+                <w:rFonts w:ascii="Times New Roman" w:hAnsi="Times New Roman" w:cs="Times New Roman"/>
+                <w:sz w:val="22"/>
+                <w:szCs w:val="22"/>
+              </w:rPr>
+            </w:pPr>
+            <w:hyperlink r:id="rId8" w:history="1">
+              <w:r>
+                <w:rPr>
+                  <w:rStyle w:val="Hyperlink"/>
+                  <w:rFonts w:ascii="Times New Roman" w:hAnsi="Times New Roman" w:cs="Times New Roman"/>
+                  <w:sz w:val="22"/>
+                  <w:szCs w:val="22"/>
+                </w:rPr>
+                <w:t>https://youtu.be/RpybMUdVcp0</w:t>
+              </w:r>
+            </w:hyperlink>
+          </w:p>
+        </w:tc>
+        <w:tc>
+          <w:tcPr>
+            <w:tcW w:w="3875" w:type="dxa"/>
+            <w:tcBorders>
+              <w:top w:val="single" w:sz="4" w:space="0" w:color="auto"/>
+              <w:left w:val="single" w:sz="4" w:space="0" w:color="auto"/>
+              <w:bottom w:val="single" w:sz="4" w:space="0" w:color="auto"/>
+              <w:right w:val="single" w:sz="4" w:space="0" w:color="auto"/>
+            </w:tcBorders>
+          </w:tcPr>
+          <w:p>
+            <w:pPr>
+              <w:jc w:val="center"/>
+              <w:rPr>
+                <w:rFonts w:ascii="Times New Roman" w:hAnsi="Times New Roman" w:cs="Times New Roman"/>
+                <w:sz w:val="22"/>
+                <w:szCs w:val="22"/>
+              </w:rPr>
+            </w:pPr>
+          </w:p>
+          <w:p>
+            <w:pPr>
+              <w:jc w:val="center"/>
+              <w:rPr>
+                <w:rFonts w:ascii="Times New Roman" w:hAnsi="Times New Roman" w:cs="Times New Roman"/>
+                <w:sz w:val="22"/>
+                <w:szCs w:val="22"/>
+              </w:rPr>
+            </w:pPr>
+          </w:p>
+          <w:p>
+            <w:pPr>
+              <w:jc w:val="center"/>
+              <w:rPr>
+                <w:rFonts w:ascii="Times New Roman" w:hAnsi="Times New Roman" w:cs="Times New Roman"/>
+                <w:sz w:val="22"/>
+                <w:szCs w:val="22"/>
+              </w:rPr>
+            </w:pPr>
+          </w:p>
+          <w:p>
+            <w:pPr>
+              <w:jc w:val="center"/>
+              <w:rPr>
+                <w:rFonts w:ascii="Times New Roman" w:hAnsi="Times New Roman" w:cs="Times New Roman"/>
+                <w:sz w:val="22"/>
+                <w:szCs w:val="22"/>
+              </w:rPr>
+            </w:pPr>
+            <w:r>
+              <w:rPr>
+                <w:rFonts w:ascii="Times New Roman" w:hAnsi="Times New Roman" w:cs="Times New Roman"/>
+                <w:sz w:val="22"/>
+                <w:szCs w:val="22"/>
+              </w:rPr>
+              <w:t>NA</w:t>
+            </w:r>
+          </w:p>
+        </w:tc>
+        <w:tc>
+          <w:tcPr>
+            <w:tcW w:w="3827" w:type="dxa"/>
+            <w:tcBorders>
+              <w:top w:val="single" w:sz="4" w:space="0" w:color="auto"/>
+              <w:left w:val="single" w:sz="4" w:space="0" w:color="auto"/>
+              <w:bottom w:val="single" w:sz="4" w:space="0" w:color="auto"/>
+              <w:right w:val="single" w:sz="4" w:space="0" w:color="auto"/>
+            </w:tcBorders>
+          </w:tcPr>
+          <w:p>
+            <w:pPr>
+              <w:rPr>
+                <w:rFonts w:ascii="Times New Roman" w:hAnsi="Times New Roman" w:cs="Times New Roman"/>
+                <w:sz w:val="22"/>
+                <w:szCs w:val="22"/>
+              </w:rPr>
+            </w:pPr>
+            <w:r>
+              <w:rPr>
+                <w:rFonts w:ascii="Times New Roman" w:hAnsi="Times New Roman" w:cs="Times New Roman"/>
+                <w:sz w:val="22"/>
+                <w:szCs w:val="22"/>
+              </w:rPr>
+              <w:t>Tombé malade pendant la fin de semaine + mal organisé pas complété la partie cardio.</w:t>
+            </w:r>
+          </w:p>
+        </w:tc>
+      </w:tr>
+      <w:tr>
+        <w:trPr>
+          <w:trHeight w:val="1771"/>
+        </w:trPr>
+        <w:tc>
+          <w:tcPr>
+            <w:tcW w:w="1681" w:type="dxa"/>
+            <w:tcBorders>
+              <w:top w:val="single" w:sz="4" w:space="0" w:color="auto"/>
+              <w:left w:val="single" w:sz="4" w:space="0" w:color="auto"/>
+              <w:bottom w:val="single" w:sz="4" w:space="0" w:color="auto"/>
+              <w:right w:val="single" w:sz="4" w:space="0" w:color="auto"/>
+            </w:tcBorders>
+          </w:tcPr>
+          <w:p>
+            <w:pPr>
+              <w:rPr>
+                <w:rFonts w:ascii="Times New Roman" w:hAnsi="Times New Roman" w:cs="Times New Roman"/>
+                <w:b/>
+                <w:bCs/>
+                <w:sz w:val="22"/>
+                <w:szCs w:val="22"/>
+              </w:rPr>
+            </w:pPr>
+            <w:r>
+              <w:rPr>
+                <w:rFonts w:ascii="Times New Roman" w:hAnsi="Times New Roman" w:cs="Times New Roman"/>
+                <w:b/>
+                <w:bCs/>
+                <w:sz w:val="22"/>
+                <w:szCs w:val="22"/>
+              </w:rPr>
+              <w:t>12</w:t>
+            </w:r>
+          </w:p>
+          <w:p>
+            <w:pPr>
+              <w:rPr>
+                <w:rFonts w:ascii="Times New Roman" w:hAnsi="Times New Roman" w:cs="Times New Roman"/>
+                <w:b/>
+                <w:bCs/>
+                <w:sz w:val="22"/>
+                <w:szCs w:val="22"/>
+              </w:rPr>
+            </w:pPr>
+          </w:p>
+          <w:p>
+            <w:pPr>
+              <w:rPr>
+                <w:rFonts w:ascii="Times New Roman" w:hAnsi="Times New Roman" w:cs="Times New Roman"/>
+                <w:sz w:val="22"/>
+                <w:szCs w:val="22"/>
+              </w:rPr>
+            </w:pPr>
+          </w:p>
+          <w:p>
+            <w:pPr>
+              <w:rPr>
+                <w:rFonts w:ascii="Times New Roman" w:hAnsi="Times New Roman" w:cs="Times New Roman"/>
+                <w:b/>
+                <w:bCs/>
+                <w:sz w:val="22"/>
+                <w:szCs w:val="22"/>
+              </w:rPr>
+            </w:pPr>
+            <w:r>
+              <w:rPr>
+                <w:rFonts w:ascii="Times New Roman" w:hAnsi="Times New Roman" w:cs="Times New Roman"/>
+                <w:sz w:val="22"/>
+                <w:szCs w:val="22"/>
+              </w:rPr>
+              <w:t>(18 au 24 nov.)</w:t>
+            </w:r>
+          </w:p>
+        </w:tc>
+        <w:tc>
+          <w:tcPr>
+            <w:tcW w:w="3658" w:type="dxa"/>
+            <w:tcBorders>
+              <w:top w:val="single" w:sz="4" w:space="0" w:color="auto"/>
+              <w:left w:val="single" w:sz="4" w:space="0" w:color="auto"/>
+              <w:bottom w:val="single" w:sz="4" w:space="0" w:color="auto"/>
+              <w:right w:val="single" w:sz="4" w:space="0" w:color="auto"/>
+            </w:tcBorders>
+          </w:tcPr>
+          <w:p>
+            <w:pPr>
+              <w:jc w:val="center"/>
+              <w:rPr>
+                <w:rFonts w:ascii="Times New Roman" w:hAnsi="Times New Roman" w:cs="Times New Roman"/>
+                <w:sz w:val="22"/>
+                <w:szCs w:val="22"/>
+              </w:rPr>
+            </w:pPr>
+          </w:p>
+          <w:p>
+            <w:pPr>
+              <w:jc w:val="center"/>
+              <w:rPr>
+                <w:rFonts w:ascii="Times New Roman" w:hAnsi="Times New Roman" w:cs="Times New Roman"/>
+                <w:sz w:val="22"/>
+                <w:szCs w:val="22"/>
+              </w:rPr>
+            </w:pPr>
+          </w:p>
+          <w:p>
+            <w:pPr>
+              <w:jc w:val="center"/>
+              <w:rPr>
+                <w:rFonts w:ascii="Times New Roman" w:hAnsi="Times New Roman" w:cs="Times New Roman"/>
+                <w:sz w:val="22"/>
+                <w:szCs w:val="22"/>
+              </w:rPr>
+            </w:pPr>
+            <w:hyperlink r:id="rId9" w:history="1">
+              <w:r>
+                <w:rPr>
+                  <w:rStyle w:val="Hyperlink"/>
+                  <w:rFonts w:ascii="Times New Roman" w:hAnsi="Times New Roman" w:cs="Times New Roman"/>
+                  <w:sz w:val="22"/>
+                  <w:szCs w:val="22"/>
+                </w:rPr>
+                <w:t>https://youtu.be/uFuDh6Qd0c4</w:t>
+              </w:r>
+            </w:hyperlink>
+          </w:p>
+        </w:tc>
+        <w:tc>
+          <w:tcPr>
+            <w:tcW w:w="3875" w:type="dxa"/>
+            <w:tcBorders>
+              <w:top w:val="single" w:sz="4" w:space="0" w:color="auto"/>
+              <w:left w:val="single" w:sz="4" w:space="0" w:color="auto"/>
+              <w:bottom w:val="single" w:sz="4" w:space="0" w:color="auto"/>
+              <w:right w:val="single" w:sz="4" w:space="0" w:color="auto"/>
+            </w:tcBorders>
+          </w:tcPr>
+          <w:p>
+            <w:pPr>
+              <w:jc w:val="center"/>
+              <w:rPr>
+                <w:rFonts w:ascii="Times New Roman" w:hAnsi="Times New Roman" w:cs="Times New Roman"/>
+                <w:sz w:val="22"/>
+                <w:szCs w:val="22"/>
+              </w:rPr>
+            </w:pPr>
+          </w:p>
+          <w:p>
+            <w:pPr>
+              <w:jc w:val="center"/>
+              <w:rPr>
+                <w:rFonts w:ascii="Times New Roman" w:hAnsi="Times New Roman" w:cs="Times New Roman"/>
+                <w:sz w:val="22"/>
+                <w:szCs w:val="22"/>
+              </w:rPr>
+            </w:pPr>
+            <w:r>
+              <w:rPr>
+                <w:rFonts w:ascii="Times New Roman" w:hAnsi="Times New Roman" w:cs="Times New Roman"/>
+                <w:sz w:val="22"/>
+                <w:szCs w:val="22"/>
+              </w:rPr>
+              <w:t xml:space="preserve">Le lien avec les informations de mon entrainement cardiovasculaire se trouve </w:t>
+            </w:r>
+            <w:hyperlink r:id="rId10" w:history="1">
+              <w:r>
+                <w:rPr>
+                  <w:rStyle w:val="Hyperlink"/>
+                  <w:rFonts w:ascii="Times New Roman" w:hAnsi="Times New Roman" w:cs="Times New Roman"/>
+                  <w:sz w:val="22"/>
+                  <w:szCs w:val="22"/>
+                </w:rPr>
+                <w:t>ici</w:t>
+              </w:r>
+            </w:hyperlink>
+          </w:p>
+        </w:tc>
+        <w:tc>
+          <w:tcPr>
+            <w:tcW w:w="3827" w:type="dxa"/>
+            <w:tcBorders>
+              <w:top w:val="single" w:sz="4" w:space="0" w:color="auto"/>
+              <w:left w:val="single" w:sz="4" w:space="0" w:color="auto"/>
+              <w:bottom w:val="single" w:sz="4" w:space="0" w:color="auto"/>
+              <w:right w:val="single" w:sz="4" w:space="0" w:color="auto"/>
+            </w:tcBorders>
+          </w:tcPr>
+          <w:p>
+            <w:pPr>
+              <w:jc w:val="center"/>
+              <w:rPr>
+                <w:rFonts w:ascii="Times New Roman" w:hAnsi="Times New Roman" w:cs="Times New Roman"/>
+                <w:sz w:val="22"/>
+                <w:szCs w:val="22"/>
+              </w:rPr>
+            </w:pPr>
+          </w:p>
+          <w:p>
+            <w:pPr>
+              <w:jc w:val="center"/>
+              <w:rPr>
+                <w:rFonts w:ascii="Times New Roman" w:hAnsi="Times New Roman" w:cs="Times New Roman"/>
+                <w:sz w:val="22"/>
+                <w:szCs w:val="22"/>
+              </w:rPr>
+            </w:pPr>
+          </w:p>
+          <w:p>
+            <w:pPr>
+              <w:jc w:val="center"/>
+              <w:rPr>
+                <w:rFonts w:ascii="Times New Roman" w:hAnsi="Times New Roman" w:cs="Times New Roman"/>
+                <w:sz w:val="22"/>
+                <w:szCs w:val="22"/>
+              </w:rPr>
+            </w:pPr>
+          </w:p>
+          <w:p>
+            <w:pPr>
+              <w:jc w:val="center"/>
+              <w:rPr>
+                <w:rFonts w:ascii="Times New Roman" w:hAnsi="Times New Roman" w:cs="Times New Roman"/>
+                <w:sz w:val="22"/>
+                <w:szCs w:val="22"/>
+              </w:rPr>
+            </w:pPr>
+            <w:r>
+              <w:rPr>
+                <w:rFonts w:ascii="Times New Roman" w:hAnsi="Times New Roman" w:cs="Times New Roman"/>
+                <w:sz w:val="22"/>
+                <w:szCs w:val="22"/>
+              </w:rPr>
+              <w:t>NA</w:t>
+            </w:r>
+          </w:p>
+        </w:tc>
+      </w:tr>
+      <w:tr>
+        <w:trPr>
+          <w:trHeight w:val="1771"/>
+        </w:trPr>
+        <w:tc>
+          <w:tcPr>
+            <w:tcW w:w="1681" w:type="dxa"/>
+            <w:tcBorders>
+              <w:top w:val="single" w:sz="4" w:space="0" w:color="auto"/>
+              <w:left w:val="single" w:sz="4" w:space="0" w:color="auto"/>
+              <w:bottom w:val="single" w:sz="4" w:space="0" w:color="auto"/>
+              <w:right w:val="single" w:sz="4" w:space="0" w:color="auto"/>
+            </w:tcBorders>
+          </w:tcPr>
+          <w:p>
+            <w:pPr>
+              <w:rPr>
+                <w:rFonts w:ascii="Times New Roman" w:hAnsi="Times New Roman" w:cs="Times New Roman"/>
+                <w:b/>
+                <w:bCs/>
+                <w:sz w:val="22"/>
+                <w:szCs w:val="22"/>
+              </w:rPr>
+            </w:pPr>
+            <w:r>
+              <w:rPr>
+                <w:rFonts w:ascii="Times New Roman" w:hAnsi="Times New Roman" w:cs="Times New Roman"/>
+                <w:b/>
+                <w:bCs/>
+                <w:sz w:val="22"/>
+                <w:szCs w:val="22"/>
+              </w:rPr>
+              <w:t>13</w:t>
+            </w:r>
+          </w:p>
+          <w:p>
+            <w:pPr>
+              <w:rPr>
+                <w:rFonts w:ascii="Times New Roman" w:hAnsi="Times New Roman" w:cs="Times New Roman"/>
+                <w:b/>
+                <w:bCs/>
+                <w:sz w:val="22"/>
+                <w:szCs w:val="22"/>
+              </w:rPr>
+            </w:pPr>
+          </w:p>
+          <w:p>
+            <w:pPr>
+              <w:rPr>
+                <w:rFonts w:ascii="Times New Roman" w:hAnsi="Times New Roman" w:cs="Times New Roman"/>
+                <w:sz w:val="22"/>
+                <w:szCs w:val="22"/>
+              </w:rPr>
+            </w:pPr>
+            <w:r>
+              <w:rPr>
+                <w:rFonts w:ascii="Times New Roman" w:hAnsi="Times New Roman" w:cs="Times New Roman"/>
+                <w:sz w:val="22"/>
+                <w:szCs w:val="22"/>
+              </w:rPr>
+              <w:t xml:space="preserve">(25 nov. </w:t>
+            </w:r>
+            <w:r>
+              <w:rPr>
+                <w:rFonts w:ascii="Times New Roman" w:hAnsi="Times New Roman" w:cs="Times New Roman"/>
+                <w:sz w:val="22"/>
+                <w:szCs w:val="22"/>
+              </w:rPr>
+              <w:t>a</w:t>
+            </w:r>
+            <w:r>
+              <w:rPr>
+                <w:rFonts w:ascii="Times New Roman" w:hAnsi="Times New Roman" w:cs="Times New Roman"/>
+                <w:sz w:val="22"/>
+                <w:szCs w:val="22"/>
+              </w:rPr>
+              <w:t>u 1</w:t>
+            </w:r>
+            <w:r>
+              <w:rPr>
+                <w:rFonts w:ascii="Times New Roman" w:hAnsi="Times New Roman" w:cs="Times New Roman"/>
+                <w:sz w:val="22"/>
+                <w:szCs w:val="22"/>
+                <w:vertAlign w:val="superscript"/>
+              </w:rPr>
+              <w:t>er</w:t>
+            </w:r>
+            <w:r>
+              <w:rPr>
+                <w:rFonts w:ascii="Times New Roman" w:hAnsi="Times New Roman" w:cs="Times New Roman"/>
+                <w:sz w:val="22"/>
+                <w:szCs w:val="22"/>
+              </w:rPr>
+              <w:t xml:space="preserve"> déc.)</w:t>
+            </w:r>
+          </w:p>
+          <w:p>
+            <w:pPr>
+              <w:rPr>
+                <w:rFonts w:ascii="Times New Roman" w:hAnsi="Times New Roman" w:cs="Times New Roman"/>
+                <w:b/>
+                <w:bCs/>
+                <w:sz w:val="22"/>
+                <w:szCs w:val="22"/>
+              </w:rPr>
+            </w:pPr>
+          </w:p>
+        </w:tc>
+        <w:tc>
+          <w:tcPr>
+            <w:tcW w:w="3658" w:type="dxa"/>
+            <w:tcBorders>
+              <w:top w:val="single" w:sz="4" w:space="0" w:color="auto"/>
+              <w:left w:val="single" w:sz="4" w:space="0" w:color="auto"/>
+              <w:bottom w:val="single" w:sz="4" w:space="0" w:color="auto"/>
+              <w:right w:val="single" w:sz="4" w:space="0" w:color="auto"/>
+            </w:tcBorders>
+          </w:tcPr>
+          <w:p>
+            <w:pPr>
+              <w:jc w:val="center"/>
+              <w:rPr>
+                <w:rFonts w:ascii="Times New Roman" w:hAnsi="Times New Roman" w:cs="Times New Roman"/>
+                <w:sz w:val="22"/>
+                <w:szCs w:val="22"/>
+              </w:rPr>
+            </w:pPr>
+          </w:p>
+          <w:p>
+            <w:pPr>
+              <w:jc w:val="center"/>
+              <w:rPr>
+                <w:rFonts w:ascii="Times New Roman" w:hAnsi="Times New Roman" w:cs="Times New Roman"/>
+                <w:sz w:val="22"/>
+                <w:szCs w:val="22"/>
+              </w:rPr>
+            </w:pPr>
+          </w:p>
+          <w:p>
+            <w:pPr>
+              <w:jc w:val="center"/>
+              <w:rPr>
+                <w:rFonts w:ascii="Times New Roman" w:hAnsi="Times New Roman" w:cs="Times New Roman"/>
+                <w:sz w:val="22"/>
+                <w:szCs w:val="22"/>
+              </w:rPr>
+            </w:pPr>
+            <w:hyperlink r:id="rId11" w:history="1">
+              <w:r>
+                <w:rPr>
+                  <w:rStyle w:val="Hyperlink"/>
+                  <w:rFonts w:ascii="Times New Roman" w:hAnsi="Times New Roman" w:cs="Times New Roman"/>
+                  <w:sz w:val="22"/>
+                  <w:szCs w:val="22"/>
+                </w:rPr>
+                <w:t>https://youtu.be/-n0luiTOGfA</w:t>
+              </w:r>
+            </w:hyperlink>
+          </w:p>
+        </w:tc>
+        <w:tc>
+          <w:tcPr>
+            <w:tcW w:w="3875" w:type="dxa"/>
+            <w:tcBorders>
+              <w:top w:val="single" w:sz="4" w:space="0" w:color="auto"/>
+              <w:left w:val="single" w:sz="4" w:space="0" w:color="auto"/>
+              <w:bottom w:val="single" w:sz="4" w:space="0" w:color="auto"/>
+              <w:right w:val="single" w:sz="4" w:space="0" w:color="auto"/>
+            </w:tcBorders>
+          </w:tcPr>
+          <w:p>
+            <w:pPr>
+              <w:jc w:val="center"/>
+              <w:rPr>
+                <w:rFonts w:ascii="Times New Roman" w:hAnsi="Times New Roman" w:cs="Times New Roman"/>
+                <w:sz w:val="22"/>
+                <w:szCs w:val="22"/>
+              </w:rPr>
+            </w:pPr>
+          </w:p>
+          <w:p>
+            <w:pPr>
+              <w:jc w:val="center"/>
+              <w:rPr>
+                <w:rFonts w:ascii="Times New Roman" w:hAnsi="Times New Roman" w:cs="Times New Roman"/>
+                <w:sz w:val="22"/>
+                <w:szCs w:val="22"/>
+              </w:rPr>
+            </w:pPr>
+            <w:r>
+              <w:rPr>
+                <w:rFonts w:ascii="Times New Roman" w:hAnsi="Times New Roman" w:cs="Times New Roman"/>
+                <w:sz w:val="22"/>
+                <w:szCs w:val="22"/>
+              </w:rPr>
+              <w:t xml:space="preserve">Le lien avec les informations de mon entrainement cardiovasculaire se trouve </w:t>
+            </w:r>
+            <w:hyperlink r:id="rId12" w:history="1">
+              <w:r>
+                <w:rPr>
+                  <w:rStyle w:val="Hyperlink"/>
+                  <w:rFonts w:ascii="Times New Roman" w:hAnsi="Times New Roman" w:cs="Times New Roman"/>
+                  <w:sz w:val="22"/>
+                  <w:szCs w:val="22"/>
+                </w:rPr>
                 <w:t>i</w:t>
               </w:r>
               <w:r>
@@ -886,17 +1610,15 @@
           </w:tcPr>
           <w:p>
             <w:pPr>
-              <w:jc w:val="center"/>
-              <w:rPr>
-                <w:rFonts w:ascii="Times New Roman" w:hAnsi="Times New Roman" w:cs="Times New Roman"/>
-                <w:sz w:val="22"/>
-                <w:szCs w:val="22"/>
-              </w:rPr>
-            </w:pPr>
-          </w:p>
-          <w:p>
-            <w:pPr>
-              <w:jc w:val="center"/>
+              <w:rPr>
+                <w:rFonts w:ascii="Times New Roman" w:hAnsi="Times New Roman" w:cs="Times New Roman"/>
+                <w:sz w:val="22"/>
+                <w:szCs w:val="22"/>
+              </w:rPr>
+            </w:pPr>
+          </w:p>
+          <w:p>
+            <w:pPr>
               <w:rPr>
                 <w:rFonts w:ascii="Times New Roman" w:hAnsi="Times New Roman" w:cs="Times New Roman"/>
                 <w:sz w:val="22"/>
@@ -931,640 +1653,6 @@
               </w:rPr>
               <w:t>NA</w:t>
             </w:r>
-          </w:p>
-        </w:tc>
-      </w:tr>
-      <w:tr>
-        <w:trPr>
-          <w:trHeight w:val="1771"/>
-        </w:trPr>
-        <w:tc>
-          <w:tcPr>
-            <w:tcW w:w="1681" w:type="dxa"/>
-            <w:tcBorders>
-              <w:top w:val="single" w:sz="4" w:space="0" w:color="auto"/>
-              <w:left w:val="single" w:sz="4" w:space="0" w:color="auto"/>
-              <w:bottom w:val="single" w:sz="4" w:space="0" w:color="auto"/>
-              <w:right w:val="single" w:sz="4" w:space="0" w:color="auto"/>
-            </w:tcBorders>
-          </w:tcPr>
-          <w:p>
-            <w:pPr>
-              <w:rPr>
-                <w:rFonts w:ascii="Times New Roman" w:hAnsi="Times New Roman" w:cs="Times New Roman"/>
-                <w:sz w:val="22"/>
-                <w:szCs w:val="22"/>
-              </w:rPr>
-            </w:pPr>
-          </w:p>
-          <w:p>
-            <w:pPr>
-              <w:rPr>
-                <w:rFonts w:ascii="Times New Roman" w:hAnsi="Times New Roman" w:cs="Times New Roman"/>
-                <w:b/>
-                <w:bCs/>
-                <w:sz w:val="22"/>
-                <w:szCs w:val="22"/>
-              </w:rPr>
-            </w:pPr>
-            <w:r>
-              <w:rPr>
-                <w:rFonts w:ascii="Times New Roman" w:hAnsi="Times New Roman" w:cs="Times New Roman"/>
-                <w:b/>
-                <w:bCs/>
-                <w:sz w:val="22"/>
-                <w:szCs w:val="22"/>
-              </w:rPr>
-              <w:t>11</w:t>
-            </w:r>
-          </w:p>
-          <w:p>
-            <w:pPr>
-              <w:rPr>
-                <w:rFonts w:ascii="Times New Roman" w:hAnsi="Times New Roman" w:cs="Times New Roman"/>
-                <w:b/>
-                <w:bCs/>
-                <w:sz w:val="22"/>
-                <w:szCs w:val="22"/>
-              </w:rPr>
-            </w:pPr>
-          </w:p>
-          <w:p>
-            <w:pPr>
-              <w:rPr>
-                <w:rFonts w:ascii="Times New Roman" w:hAnsi="Times New Roman" w:cs="Times New Roman"/>
-                <w:sz w:val="22"/>
-                <w:szCs w:val="22"/>
-              </w:rPr>
-            </w:pPr>
-            <w:r>
-              <w:rPr>
-                <w:rFonts w:ascii="Times New Roman" w:hAnsi="Times New Roman" w:cs="Times New Roman"/>
-                <w:sz w:val="22"/>
-                <w:szCs w:val="22"/>
-              </w:rPr>
-              <w:t>(11 au 17 nov.)</w:t>
-            </w:r>
-          </w:p>
-          <w:p>
-            <w:pPr>
-              <w:rPr>
-                <w:rFonts w:ascii="Times New Roman" w:hAnsi="Times New Roman" w:cs="Times New Roman"/>
-                <w:sz w:val="22"/>
-                <w:szCs w:val="22"/>
-              </w:rPr>
-            </w:pPr>
-          </w:p>
-        </w:tc>
-        <w:tc>
-          <w:tcPr>
-            <w:tcW w:w="3658" w:type="dxa"/>
-            <w:tcBorders>
-              <w:top w:val="single" w:sz="4" w:space="0" w:color="auto"/>
-              <w:left w:val="single" w:sz="4" w:space="0" w:color="auto"/>
-              <w:bottom w:val="single" w:sz="4" w:space="0" w:color="auto"/>
-              <w:right w:val="single" w:sz="4" w:space="0" w:color="auto"/>
-            </w:tcBorders>
-          </w:tcPr>
-          <w:p>
-            <w:pPr>
-              <w:jc w:val="center"/>
-              <w:rPr>
-                <w:rFonts w:ascii="Times New Roman" w:hAnsi="Times New Roman" w:cs="Times New Roman"/>
-                <w:sz w:val="22"/>
-                <w:szCs w:val="22"/>
-              </w:rPr>
-            </w:pPr>
-          </w:p>
-          <w:p>
-            <w:pPr>
-              <w:jc w:val="center"/>
-            </w:pPr>
-          </w:p>
-          <w:p>
-            <w:pPr>
-              <w:jc w:val="center"/>
-              <w:rPr>
-                <w:rFonts w:ascii="Times New Roman" w:hAnsi="Times New Roman" w:cs="Times New Roman"/>
-                <w:sz w:val="22"/>
-                <w:szCs w:val="22"/>
-              </w:rPr>
-            </w:pPr>
-            <w:hyperlink r:id="rId8" w:history="1">
-              <w:r>
-                <w:rPr>
-                  <w:rStyle w:val="Hyperlink"/>
-                  <w:rFonts w:ascii="Times New Roman" w:hAnsi="Times New Roman" w:cs="Times New Roman"/>
-                  <w:sz w:val="22"/>
-                  <w:szCs w:val="22"/>
-                </w:rPr>
-                <w:t>https://youtu.be/RpybMUdVcp0</w:t>
-              </w:r>
-            </w:hyperlink>
-          </w:p>
-        </w:tc>
-        <w:tc>
-          <w:tcPr>
-            <w:tcW w:w="3875" w:type="dxa"/>
-            <w:tcBorders>
-              <w:top w:val="single" w:sz="4" w:space="0" w:color="auto"/>
-              <w:left w:val="single" w:sz="4" w:space="0" w:color="auto"/>
-              <w:bottom w:val="single" w:sz="4" w:space="0" w:color="auto"/>
-              <w:right w:val="single" w:sz="4" w:space="0" w:color="auto"/>
-            </w:tcBorders>
-          </w:tcPr>
-          <w:p>
-            <w:pPr>
-              <w:jc w:val="center"/>
-              <w:rPr>
-                <w:rFonts w:ascii="Times New Roman" w:hAnsi="Times New Roman" w:cs="Times New Roman"/>
-                <w:sz w:val="22"/>
-                <w:szCs w:val="22"/>
-              </w:rPr>
-            </w:pPr>
-          </w:p>
-          <w:p>
-            <w:pPr>
-              <w:jc w:val="center"/>
-              <w:rPr>
-                <w:rFonts w:ascii="Times New Roman" w:hAnsi="Times New Roman" w:cs="Times New Roman"/>
-                <w:sz w:val="22"/>
-                <w:szCs w:val="22"/>
-              </w:rPr>
-            </w:pPr>
-          </w:p>
-          <w:p>
-            <w:pPr>
-              <w:jc w:val="center"/>
-              <w:rPr>
-                <w:rFonts w:ascii="Times New Roman" w:hAnsi="Times New Roman" w:cs="Times New Roman"/>
-                <w:sz w:val="22"/>
-                <w:szCs w:val="22"/>
-              </w:rPr>
-            </w:pPr>
-          </w:p>
-          <w:p>
-            <w:pPr>
-              <w:jc w:val="center"/>
-              <w:rPr>
-                <w:rFonts w:ascii="Times New Roman" w:hAnsi="Times New Roman" w:cs="Times New Roman"/>
-                <w:sz w:val="22"/>
-                <w:szCs w:val="22"/>
-              </w:rPr>
-            </w:pPr>
-            <w:r>
-              <w:rPr>
-                <w:rFonts w:ascii="Times New Roman" w:hAnsi="Times New Roman" w:cs="Times New Roman"/>
-                <w:sz w:val="22"/>
-                <w:szCs w:val="22"/>
-              </w:rPr>
-              <w:t>NA</w:t>
-            </w:r>
-          </w:p>
-        </w:tc>
-        <w:tc>
-          <w:tcPr>
-            <w:tcW w:w="3827" w:type="dxa"/>
-            <w:tcBorders>
-              <w:top w:val="single" w:sz="4" w:space="0" w:color="auto"/>
-              <w:left w:val="single" w:sz="4" w:space="0" w:color="auto"/>
-              <w:bottom w:val="single" w:sz="4" w:space="0" w:color="auto"/>
-              <w:right w:val="single" w:sz="4" w:space="0" w:color="auto"/>
-            </w:tcBorders>
-          </w:tcPr>
-          <w:p>
-            <w:pPr>
-              <w:rPr>
-                <w:rFonts w:ascii="Times New Roman" w:hAnsi="Times New Roman" w:cs="Times New Roman"/>
-                <w:sz w:val="22"/>
-                <w:szCs w:val="22"/>
-              </w:rPr>
-            </w:pPr>
-            <w:r>
-              <w:rPr>
-                <w:rFonts w:ascii="Times New Roman" w:hAnsi="Times New Roman" w:cs="Times New Roman"/>
-                <w:sz w:val="22"/>
-                <w:szCs w:val="22"/>
-              </w:rPr>
-              <w:t>Tombé malade pendant la fin de semaine + mal organisé pas complété la partie cardio.</w:t>
-            </w:r>
-          </w:p>
-        </w:tc>
-      </w:tr>
-      <w:tr>
-        <w:trPr>
-          <w:trHeight w:val="1771"/>
-        </w:trPr>
-        <w:tc>
-          <w:tcPr>
-            <w:tcW w:w="1681" w:type="dxa"/>
-            <w:tcBorders>
-              <w:top w:val="single" w:sz="4" w:space="0" w:color="auto"/>
-              <w:left w:val="single" w:sz="4" w:space="0" w:color="auto"/>
-              <w:bottom w:val="single" w:sz="4" w:space="0" w:color="auto"/>
-              <w:right w:val="single" w:sz="4" w:space="0" w:color="auto"/>
-            </w:tcBorders>
-          </w:tcPr>
-          <w:p>
-            <w:pPr>
-              <w:rPr>
-                <w:rFonts w:ascii="Times New Roman" w:hAnsi="Times New Roman" w:cs="Times New Roman"/>
-                <w:b/>
-                <w:bCs/>
-                <w:sz w:val="22"/>
-                <w:szCs w:val="22"/>
-              </w:rPr>
-            </w:pPr>
-            <w:r>
-              <w:rPr>
-                <w:rFonts w:ascii="Times New Roman" w:hAnsi="Times New Roman" w:cs="Times New Roman"/>
-                <w:b/>
-                <w:bCs/>
-                <w:sz w:val="22"/>
-                <w:szCs w:val="22"/>
-              </w:rPr>
-              <w:t>12</w:t>
-            </w:r>
-          </w:p>
-          <w:p>
-            <w:pPr>
-              <w:rPr>
-                <w:rFonts w:ascii="Times New Roman" w:hAnsi="Times New Roman" w:cs="Times New Roman"/>
-                <w:b/>
-                <w:bCs/>
-                <w:sz w:val="22"/>
-                <w:szCs w:val="22"/>
-              </w:rPr>
-            </w:pPr>
-          </w:p>
-          <w:p>
-            <w:pPr>
-              <w:rPr>
-                <w:rFonts w:ascii="Times New Roman" w:hAnsi="Times New Roman" w:cs="Times New Roman"/>
-                <w:sz w:val="22"/>
-                <w:szCs w:val="22"/>
-              </w:rPr>
-            </w:pPr>
-          </w:p>
-          <w:p>
-            <w:pPr>
-              <w:rPr>
-                <w:rFonts w:ascii="Times New Roman" w:hAnsi="Times New Roman" w:cs="Times New Roman"/>
-                <w:b/>
-                <w:bCs/>
-                <w:sz w:val="22"/>
-                <w:szCs w:val="22"/>
-              </w:rPr>
-            </w:pPr>
-            <w:r>
-              <w:rPr>
-                <w:rFonts w:ascii="Times New Roman" w:hAnsi="Times New Roman" w:cs="Times New Roman"/>
-                <w:sz w:val="22"/>
-                <w:szCs w:val="22"/>
-              </w:rPr>
-              <w:t>(18 au 24 nov.)</w:t>
-            </w:r>
-          </w:p>
-        </w:tc>
-        <w:tc>
-          <w:tcPr>
-            <w:tcW w:w="3658" w:type="dxa"/>
-            <w:tcBorders>
-              <w:top w:val="single" w:sz="4" w:space="0" w:color="auto"/>
-              <w:left w:val="single" w:sz="4" w:space="0" w:color="auto"/>
-              <w:bottom w:val="single" w:sz="4" w:space="0" w:color="auto"/>
-              <w:right w:val="single" w:sz="4" w:space="0" w:color="auto"/>
-            </w:tcBorders>
-          </w:tcPr>
-          <w:p>
-            <w:pPr>
-              <w:jc w:val="center"/>
-              <w:rPr>
-                <w:rFonts w:ascii="Times New Roman" w:hAnsi="Times New Roman" w:cs="Times New Roman"/>
-                <w:sz w:val="22"/>
-                <w:szCs w:val="22"/>
-              </w:rPr>
-            </w:pPr>
-          </w:p>
-          <w:p>
-            <w:pPr>
-              <w:jc w:val="center"/>
-              <w:rPr>
-                <w:rFonts w:ascii="Times New Roman" w:hAnsi="Times New Roman" w:cs="Times New Roman"/>
-                <w:sz w:val="22"/>
-                <w:szCs w:val="22"/>
-              </w:rPr>
-            </w:pPr>
-          </w:p>
-          <w:p>
-            <w:pPr>
-              <w:jc w:val="center"/>
-              <w:rPr>
-                <w:rFonts w:ascii="Times New Roman" w:hAnsi="Times New Roman" w:cs="Times New Roman"/>
-                <w:sz w:val="22"/>
-                <w:szCs w:val="22"/>
-              </w:rPr>
-            </w:pPr>
-            <w:hyperlink r:id="rId9" w:history="1">
-              <w:r>
-                <w:rPr>
-                  <w:rStyle w:val="Hyperlink"/>
-                  <w:rFonts w:ascii="Times New Roman" w:hAnsi="Times New Roman" w:cs="Times New Roman"/>
-                  <w:sz w:val="22"/>
-                  <w:szCs w:val="22"/>
-                </w:rPr>
-                <w:t>https://youtu.be/uFuDh6Qd0c4</w:t>
-              </w:r>
-            </w:hyperlink>
-          </w:p>
-        </w:tc>
-        <w:tc>
-          <w:tcPr>
-            <w:tcW w:w="3875" w:type="dxa"/>
-            <w:tcBorders>
-              <w:top w:val="single" w:sz="4" w:space="0" w:color="auto"/>
-              <w:left w:val="single" w:sz="4" w:space="0" w:color="auto"/>
-              <w:bottom w:val="single" w:sz="4" w:space="0" w:color="auto"/>
-              <w:right w:val="single" w:sz="4" w:space="0" w:color="auto"/>
-            </w:tcBorders>
-          </w:tcPr>
-          <w:p>
-            <w:pPr>
-              <w:jc w:val="center"/>
-              <w:rPr>
-                <w:rFonts w:ascii="Times New Roman" w:hAnsi="Times New Roman" w:cs="Times New Roman"/>
-                <w:sz w:val="22"/>
-                <w:szCs w:val="22"/>
-              </w:rPr>
-            </w:pPr>
-          </w:p>
-          <w:p>
-            <w:pPr>
-              <w:jc w:val="center"/>
-              <w:rPr>
-                <w:rFonts w:ascii="Times New Roman" w:hAnsi="Times New Roman" w:cs="Times New Roman"/>
-                <w:sz w:val="22"/>
-                <w:szCs w:val="22"/>
-              </w:rPr>
-            </w:pPr>
-            <w:r>
-              <w:rPr>
-                <w:rFonts w:ascii="Times New Roman" w:hAnsi="Times New Roman" w:cs="Times New Roman"/>
-                <w:sz w:val="22"/>
-                <w:szCs w:val="22"/>
-              </w:rPr>
-              <w:t xml:space="preserve">Le lien avec les informations de mon entrainement cardiovasculaire se trouve </w:t>
-            </w:r>
-            <w:hyperlink r:id="rId10" w:history="1">
-              <w:r>
-                <w:rPr>
-                  <w:rStyle w:val="Hyperlink"/>
-                  <w:rFonts w:ascii="Times New Roman" w:hAnsi="Times New Roman" w:cs="Times New Roman"/>
-                  <w:sz w:val="22"/>
-                  <w:szCs w:val="22"/>
-                </w:rPr>
-                <w:t>ici</w:t>
-              </w:r>
-            </w:hyperlink>
-          </w:p>
-        </w:tc>
-        <w:tc>
-          <w:tcPr>
-            <w:tcW w:w="3827" w:type="dxa"/>
-            <w:tcBorders>
-              <w:top w:val="single" w:sz="4" w:space="0" w:color="auto"/>
-              <w:left w:val="single" w:sz="4" w:space="0" w:color="auto"/>
-              <w:bottom w:val="single" w:sz="4" w:space="0" w:color="auto"/>
-              <w:right w:val="single" w:sz="4" w:space="0" w:color="auto"/>
-            </w:tcBorders>
-          </w:tcPr>
-          <w:p>
-            <w:pPr>
-              <w:jc w:val="center"/>
-              <w:rPr>
-                <w:rFonts w:ascii="Times New Roman" w:hAnsi="Times New Roman" w:cs="Times New Roman"/>
-                <w:sz w:val="22"/>
-                <w:szCs w:val="22"/>
-              </w:rPr>
-            </w:pPr>
-          </w:p>
-          <w:p>
-            <w:pPr>
-              <w:jc w:val="center"/>
-              <w:rPr>
-                <w:rFonts w:ascii="Times New Roman" w:hAnsi="Times New Roman" w:cs="Times New Roman"/>
-                <w:sz w:val="22"/>
-                <w:szCs w:val="22"/>
-              </w:rPr>
-            </w:pPr>
-          </w:p>
-          <w:p>
-            <w:pPr>
-              <w:jc w:val="center"/>
-              <w:rPr>
-                <w:rFonts w:ascii="Times New Roman" w:hAnsi="Times New Roman" w:cs="Times New Roman"/>
-                <w:sz w:val="22"/>
-                <w:szCs w:val="22"/>
-              </w:rPr>
-            </w:pPr>
-          </w:p>
-          <w:p>
-            <w:pPr>
-              <w:jc w:val="center"/>
-              <w:rPr>
-                <w:rFonts w:ascii="Times New Roman" w:hAnsi="Times New Roman" w:cs="Times New Roman"/>
-                <w:sz w:val="22"/>
-                <w:szCs w:val="22"/>
-              </w:rPr>
-            </w:pPr>
-            <w:r>
-              <w:rPr>
-                <w:rFonts w:ascii="Times New Roman" w:hAnsi="Times New Roman" w:cs="Times New Roman"/>
-                <w:sz w:val="22"/>
-                <w:szCs w:val="22"/>
-              </w:rPr>
-              <w:t>NA</w:t>
-            </w:r>
-          </w:p>
-        </w:tc>
-      </w:tr>
-      <w:tr>
-        <w:trPr>
-          <w:trHeight w:val="1771"/>
-        </w:trPr>
-        <w:tc>
-          <w:tcPr>
-            <w:tcW w:w="1681" w:type="dxa"/>
-            <w:tcBorders>
-              <w:top w:val="single" w:sz="4" w:space="0" w:color="auto"/>
-              <w:left w:val="single" w:sz="4" w:space="0" w:color="auto"/>
-              <w:bottom w:val="single" w:sz="4" w:space="0" w:color="auto"/>
-              <w:right w:val="single" w:sz="4" w:space="0" w:color="auto"/>
-            </w:tcBorders>
-          </w:tcPr>
-          <w:p>
-            <w:pPr>
-              <w:rPr>
-                <w:rFonts w:ascii="Times New Roman" w:hAnsi="Times New Roman" w:cs="Times New Roman"/>
-                <w:b/>
-                <w:bCs/>
-                <w:sz w:val="22"/>
-                <w:szCs w:val="22"/>
-              </w:rPr>
-            </w:pPr>
-            <w:r>
-              <w:rPr>
-                <w:rFonts w:ascii="Times New Roman" w:hAnsi="Times New Roman" w:cs="Times New Roman"/>
-                <w:b/>
-                <w:bCs/>
-                <w:sz w:val="22"/>
-                <w:szCs w:val="22"/>
-              </w:rPr>
-              <w:t>13</w:t>
-            </w:r>
-          </w:p>
-          <w:p>
-            <w:pPr>
-              <w:rPr>
-                <w:rFonts w:ascii="Times New Roman" w:hAnsi="Times New Roman" w:cs="Times New Roman"/>
-                <w:b/>
-                <w:bCs/>
-                <w:sz w:val="22"/>
-                <w:szCs w:val="22"/>
-              </w:rPr>
-            </w:pPr>
-          </w:p>
-          <w:p>
-            <w:pPr>
-              <w:rPr>
-                <w:rFonts w:ascii="Times New Roman" w:hAnsi="Times New Roman" w:cs="Times New Roman"/>
-                <w:sz w:val="22"/>
-                <w:szCs w:val="22"/>
-              </w:rPr>
-            </w:pPr>
-            <w:r>
-              <w:rPr>
-                <w:rFonts w:ascii="Times New Roman" w:hAnsi="Times New Roman" w:cs="Times New Roman"/>
-                <w:sz w:val="22"/>
-                <w:szCs w:val="22"/>
-              </w:rPr>
-              <w:t xml:space="preserve">(25 nov. </w:t>
-            </w:r>
-            <w:r>
-              <w:rPr>
-                <w:rFonts w:ascii="Times New Roman" w:hAnsi="Times New Roman" w:cs="Times New Roman"/>
-                <w:sz w:val="22"/>
-                <w:szCs w:val="22"/>
-              </w:rPr>
-              <w:t>a</w:t>
-            </w:r>
-            <w:r>
-              <w:rPr>
-                <w:rFonts w:ascii="Times New Roman" w:hAnsi="Times New Roman" w:cs="Times New Roman"/>
-                <w:sz w:val="22"/>
-                <w:szCs w:val="22"/>
-              </w:rPr>
-              <w:t>u 1</w:t>
-            </w:r>
-            <w:r>
-              <w:rPr>
-                <w:rFonts w:ascii="Times New Roman" w:hAnsi="Times New Roman" w:cs="Times New Roman"/>
-                <w:sz w:val="22"/>
-                <w:szCs w:val="22"/>
-                <w:vertAlign w:val="superscript"/>
-              </w:rPr>
-              <w:t>er</w:t>
-            </w:r>
-            <w:r>
-              <w:rPr>
-                <w:rFonts w:ascii="Times New Roman" w:hAnsi="Times New Roman" w:cs="Times New Roman"/>
-                <w:sz w:val="22"/>
-                <w:szCs w:val="22"/>
-              </w:rPr>
-              <w:t xml:space="preserve"> déc.)</w:t>
-            </w:r>
-          </w:p>
-          <w:p>
-            <w:pPr>
-              <w:rPr>
-                <w:rFonts w:ascii="Times New Roman" w:hAnsi="Times New Roman" w:cs="Times New Roman"/>
-                <w:b/>
-                <w:bCs/>
-                <w:sz w:val="22"/>
-                <w:szCs w:val="22"/>
-              </w:rPr>
-            </w:pPr>
-          </w:p>
-        </w:tc>
-        <w:tc>
-          <w:tcPr>
-            <w:tcW w:w="3658" w:type="dxa"/>
-            <w:tcBorders>
-              <w:top w:val="single" w:sz="4" w:space="0" w:color="auto"/>
-              <w:left w:val="single" w:sz="4" w:space="0" w:color="auto"/>
-              <w:bottom w:val="single" w:sz="4" w:space="0" w:color="auto"/>
-              <w:right w:val="single" w:sz="4" w:space="0" w:color="auto"/>
-            </w:tcBorders>
-          </w:tcPr>
-          <w:p>
-            <w:pPr>
-              <w:jc w:val="center"/>
-              <w:rPr>
-                <w:rFonts w:ascii="Times New Roman" w:hAnsi="Times New Roman" w:cs="Times New Roman"/>
-                <w:sz w:val="22"/>
-                <w:szCs w:val="22"/>
-              </w:rPr>
-            </w:pPr>
-          </w:p>
-          <w:p>
-            <w:pPr>
-              <w:jc w:val="center"/>
-              <w:rPr>
-                <w:rFonts w:ascii="Times New Roman" w:hAnsi="Times New Roman" w:cs="Times New Roman"/>
-                <w:sz w:val="22"/>
-                <w:szCs w:val="22"/>
-              </w:rPr>
-            </w:pPr>
-          </w:p>
-        </w:tc>
-        <w:tc>
-          <w:tcPr>
-            <w:tcW w:w="3875" w:type="dxa"/>
-            <w:tcBorders>
-              <w:top w:val="single" w:sz="4" w:space="0" w:color="auto"/>
-              <w:left w:val="single" w:sz="4" w:space="0" w:color="auto"/>
-              <w:bottom w:val="single" w:sz="4" w:space="0" w:color="auto"/>
-              <w:right w:val="single" w:sz="4" w:space="0" w:color="auto"/>
-            </w:tcBorders>
-          </w:tcPr>
-          <w:p>
-            <w:pPr>
-              <w:rPr>
-                <w:rFonts w:ascii="Times New Roman" w:hAnsi="Times New Roman" w:cs="Times New Roman"/>
-                <w:sz w:val="22"/>
-                <w:szCs w:val="22"/>
-              </w:rPr>
-            </w:pPr>
-          </w:p>
-        </w:tc>
-        <w:tc>
-          <w:tcPr>
-            <w:tcW w:w="3827" w:type="dxa"/>
-            <w:tcBorders>
-              <w:top w:val="single" w:sz="4" w:space="0" w:color="auto"/>
-              <w:left w:val="single" w:sz="4" w:space="0" w:color="auto"/>
-              <w:bottom w:val="single" w:sz="4" w:space="0" w:color="auto"/>
-              <w:right w:val="single" w:sz="4" w:space="0" w:color="auto"/>
-            </w:tcBorders>
-          </w:tcPr>
-          <w:p>
-            <w:pPr>
-              <w:rPr>
-                <w:rFonts w:ascii="Times New Roman" w:hAnsi="Times New Roman" w:cs="Times New Roman"/>
-                <w:sz w:val="22"/>
-                <w:szCs w:val="22"/>
-              </w:rPr>
-            </w:pPr>
           </w:p>
         </w:tc>
       </w:tr>
